--- a/CrossApp帮助文档/API文档/CAObject/CAResponder/CAView/CANavigationBar.docx
+++ b/CrossApp帮助文档/API文档/CAObject/CAResponder/CAView/CANavigationBar.docx
@@ -5,29 +5,29 @@
     <w:p>
       <w:pPr>
         <w:pStyle w:val="4"/>
+        <w:rPr>
+          <w:rFonts w:asciiTheme="minorHAnsi" w:hAnsiTheme="minorHAnsi"/>
+        </w:rPr>
       </w:pPr>
       <w:proofErr w:type="spellStart"/>
       <w:r>
-        <w:t>CA</w:t>
-      </w:r>
-      <w:r>
-        <w:rPr>
-          <w:rFonts w:hint="eastAsia"/>
-        </w:rPr>
-        <w:t>Navigation</w:t>
-      </w:r>
-      <w:r>
-        <w:t>Bar</w:t>
+        <w:rPr>
+          <w:rFonts w:asciiTheme="minorHAnsi" w:hAnsiTheme="minorHAnsi"/>
+        </w:rPr>
+        <w:t>CANavigationBar</w:t>
       </w:r>
       <w:proofErr w:type="spellEnd"/>
     </w:p>
     <w:p>
       <w:pPr>
         <w:pStyle w:val="6"/>
-      </w:pPr>
-      <w:r>
-        <w:rPr>
-          <w:rFonts w:hint="eastAsia"/>
+        <w:rPr>
+          <w:rFonts w:asciiTheme="minorHAnsi" w:hAnsiTheme="minorHAnsi"/>
+        </w:rPr>
+      </w:pPr>
+      <w:r>
+        <w:rPr>
+          <w:rFonts w:asciiTheme="minorHAnsi" w:hAnsiTheme="minorHAnsi"/>
         </w:rPr>
         <w:t>类说明：</w:t>
       </w:r>
@@ -36,104 +36,151 @@
       <w:r>
         <w:tab/>
       </w:r>
-      <w:proofErr w:type="spellStart"/>
-      <w:r>
-        <w:rPr>
-          <w:rFonts w:hint="eastAsia"/>
-        </w:rPr>
-        <w:t>navigation</w:t>
-      </w:r>
-      <w:r>
-        <w:t>Bar</w:t>
-      </w:r>
-      <w:proofErr w:type="spellEnd"/>
-      <w:r>
-        <w:rPr>
-          <w:rFonts w:hint="eastAsia"/>
-        </w:rPr>
-        <w:t>控件，主要用于</w:t>
-      </w:r>
-      <w:r>
-        <w:rPr>
-          <w:rFonts w:hint="eastAsia"/>
-        </w:rPr>
-        <w:t>App</w:t>
-      </w:r>
-      <w:r>
-        <w:rPr>
-          <w:rFonts w:hint="eastAsia"/>
-        </w:rPr>
-        <w:t>中的导航视图</w:t>
-      </w:r>
-      <w:r>
-        <w:rPr>
-          <w:rFonts w:hint="eastAsia"/>
-        </w:rPr>
-        <w:t>功能</w:t>
-      </w:r>
-      <w:r>
-        <w:rPr>
-          <w:rFonts w:hint="eastAsia"/>
-        </w:rPr>
-        <w:t>，实现</w:t>
-      </w:r>
-      <w:r>
-        <w:rPr>
-          <w:rFonts w:hint="eastAsia"/>
-        </w:rPr>
-        <w:t>App</w:t>
-      </w:r>
-      <w:r>
-        <w:rPr>
-          <w:rFonts w:hint="eastAsia"/>
-        </w:rPr>
-        <w:t>的层次结构</w:t>
-      </w:r>
-      <w:r>
-        <w:rPr>
-          <w:rFonts w:hint="eastAsia"/>
-        </w:rPr>
-        <w:t>。</w:t>
-      </w:r>
-    </w:p>
-    <w:p>
-      <w:pPr>
-        <w:pStyle w:val="6"/>
-      </w:pPr>
-      <w:r>
-        <w:rPr>
-          <w:rFonts w:hint="eastAsia"/>
-        </w:rPr>
-        <w:t>基类：</w:t>
-      </w:r>
-    </w:p>
-    <w:p>
-      <w:r>
-        <w:tab/>
+      <w:r>
+        <w:t>导航栏</w:t>
+      </w:r>
+      <w:r>
+        <w:t>控件，</w:t>
+      </w:r>
+      <w:r>
+        <w:t>对应于</w:t>
       </w:r>
       <w:hyperlink r:id="rId7" w:history="1">
         <w:r>
           <w:rPr>
             <w:rStyle w:val="a5"/>
           </w:rPr>
-          <w:t>CA</w:t>
+          <w:t>CANavigationController</w:t>
         </w:r>
+      </w:hyperlink>
+      <w:r>
+        <w:t>，一般不单独使用，交由</w:t>
+      </w:r>
+      <w:proofErr w:type="spellStart"/>
+      <w:r>
+        <w:t>navigationController</w:t>
+      </w:r>
+      <w:proofErr w:type="spellEnd"/>
+      <w:r>
+        <w:t>管理，</w:t>
+      </w:r>
+      <w:r>
+        <w:t>实现</w:t>
+      </w:r>
+      <w:r>
+        <w:t>App</w:t>
+      </w:r>
+      <w:r>
+        <w:t>的层次结构</w:t>
+      </w:r>
+      <w:r>
+        <w:t>。</w:t>
+      </w:r>
+    </w:p>
+    <w:p>
+      <w:pPr>
+        <w:pStyle w:val="6"/>
+        <w:rPr>
+          <w:rFonts w:hint="eastAsia"/>
+        </w:rPr>
+      </w:pPr>
+      <w:r>
+        <w:t>效果图</w:t>
+      </w:r>
+    </w:p>
+    <w:p>
+      <w:r>
+        <w:rPr>
+          <w:rFonts w:hint="eastAsia"/>
+          <w:noProof/>
+        </w:rPr>
+        <w:drawing>
+          <wp:inline distT="0" distB="0" distL="0" distR="0">
+            <wp:extent cx="5271770" cy="763270"/>
+            <wp:effectExtent l="0" t="0" r="5080" b="0"/>
+            <wp:docPr id="1" name="图片 1" descr="C:\Users\zhongcong\Desktop\QQ截图20140925175145.png"/>
+            <wp:cNvGraphicFramePr>
+              <a:graphicFrameLocks xmlns:a="http://schemas.openxmlformats.org/drawingml/2006/main" noChangeAspect="1"/>
+            </wp:cNvGraphicFramePr>
+            <a:graphic xmlns:a="http://schemas.openxmlformats.org/drawingml/2006/main">
+              <a:graphicData uri="http://schemas.openxmlformats.org/drawingml/2006/picture">
+                <pic:pic xmlns:pic="http://schemas.openxmlformats.org/drawingml/2006/picture">
+                  <pic:nvPicPr>
+                    <pic:cNvPr id="0" name="Picture 1" descr="C:\Users\zhongcong\Desktop\QQ截图20140925175145.png"/>
+                    <pic:cNvPicPr>
+                      <a:picLocks noChangeAspect="1" noChangeArrowheads="1"/>
+                    </pic:cNvPicPr>
+                  </pic:nvPicPr>
+                  <pic:blipFill>
+                    <a:blip r:embed="rId8">
+                      <a:extLst>
+                        <a:ext uri="{28A0092B-C50C-407E-A947-70E740481C1C}">
+                          <a14:useLocalDpi xmlns:a14="http://schemas.microsoft.com/office/drawing/2010/main" val="0"/>
+                        </a:ext>
+                      </a:extLst>
+                    </a:blip>
+                    <a:srcRect/>
+                    <a:stretch>
+                      <a:fillRect/>
+                    </a:stretch>
+                  </pic:blipFill>
+                  <pic:spPr bwMode="auto">
+                    <a:xfrm>
+                      <a:off x="0" y="0"/>
+                      <a:ext cx="5271770" cy="763270"/>
+                    </a:xfrm>
+                    <a:prstGeom prst="rect">
+                      <a:avLst/>
+                    </a:prstGeom>
+                    <a:noFill/>
+                    <a:ln>
+                      <a:noFill/>
+                    </a:ln>
+                  </pic:spPr>
+                </pic:pic>
+              </a:graphicData>
+            </a:graphic>
+          </wp:inline>
+        </w:drawing>
+      </w:r>
+    </w:p>
+    <w:p>
+      <w:pPr>
+        <w:pStyle w:val="6"/>
+        <w:rPr>
+          <w:rFonts w:asciiTheme="minorHAnsi" w:hAnsiTheme="minorHAnsi"/>
+        </w:rPr>
+      </w:pPr>
+      <w:r>
+        <w:rPr>
+          <w:rFonts w:asciiTheme="minorHAnsi" w:hAnsiTheme="minorHAnsi"/>
+        </w:rPr>
+        <w:t>基类：</w:t>
+      </w:r>
+    </w:p>
+    <w:p>
+      <w:r>
+        <w:tab/>
+      </w:r>
+      <w:hyperlink r:id="rId9" w:history="1">
         <w:r>
           <w:rPr>
             <w:rStyle w:val="a5"/>
-            <w:rFonts w:hint="eastAsia"/>
           </w:rPr>
-          <w:t>View</w:t>
+          <w:t>CAView</w:t>
         </w:r>
       </w:hyperlink>
     </w:p>
     <w:p>
       <w:pPr>
         <w:pStyle w:val="6"/>
-      </w:pPr>
-      <w:r>
-        <w:rPr>
-          <w:rFonts w:hint="eastAsia"/>
+        <w:rPr>
+          <w:rFonts w:asciiTheme="minorHAnsi" w:hAnsiTheme="minorHAnsi"/>
+        </w:rPr>
+      </w:pPr>
+      <w:r>
+        <w:rPr>
+          <w:rFonts w:asciiTheme="minorHAnsi" w:hAnsiTheme="minorHAnsi"/>
         </w:rPr>
         <w:t>属性</w:t>
       </w:r>
@@ -168,9 +215,6 @@
               <w:jc w:val="center"/>
             </w:pPr>
             <w:r>
-              <w:rPr>
-                <w:rFonts w:hint="eastAsia"/>
-              </w:rPr>
               <w:t>访问修饰符</w:t>
             </w:r>
           </w:p>
@@ -186,9 +230,6 @@
               <w:cnfStyle w:val="100000000000" w:firstRow="1" w:lastRow="0" w:firstColumn="0" w:lastColumn="0" w:oddVBand="0" w:evenVBand="0" w:oddHBand="0" w:evenHBand="0" w:firstRowFirstColumn="0" w:firstRowLastColumn="0" w:lastRowFirstColumn="0" w:lastRowLastColumn="0"/>
             </w:pPr>
             <w:r>
-              <w:rPr>
-                <w:rFonts w:hint="eastAsia"/>
-              </w:rPr>
               <w:t>属性名</w:t>
             </w:r>
           </w:p>
@@ -204,127 +245,7 @@
               <w:cnfStyle w:val="100000000000" w:firstRow="1" w:lastRow="0" w:firstColumn="0" w:lastColumn="0" w:oddVBand="0" w:evenVBand="0" w:oddHBand="0" w:evenHBand="0" w:firstRowFirstColumn="0" w:firstRowLastColumn="0" w:lastRowFirstColumn="0" w:lastRowLastColumn="0"/>
             </w:pPr>
             <w:r>
-              <w:rPr>
-                <w:rFonts w:hint="eastAsia"/>
-              </w:rPr>
               <w:t>说明</w:t>
-            </w:r>
-          </w:p>
-        </w:tc>
-      </w:tr>
-      <w:tr>
-        <w:trPr>
-          <w:cnfStyle w:val="000000100000" w:firstRow="0" w:lastRow="0" w:firstColumn="0" w:lastColumn="0" w:oddVBand="0" w:evenVBand="0" w:oddHBand="1" w:evenHBand="0" w:firstRowFirstColumn="0" w:firstRowLastColumn="0" w:lastRowFirstColumn="0" w:lastRowLastColumn="0"/>
-        </w:trPr>
-        <w:tc>
-          <w:tcPr>
-            <w:cnfStyle w:val="001000000000" w:firstRow="0" w:lastRow="0" w:firstColumn="1" w:lastColumn="0" w:oddVBand="0" w:evenVBand="0" w:oddHBand="0" w:evenHBand="0" w:firstRowFirstColumn="0" w:firstRowLastColumn="0" w:lastRowFirstColumn="0" w:lastRowLastColumn="0"/>
-            <w:tcW w:w="2840" w:type="dxa"/>
-          </w:tcPr>
-          <w:p>
-            <w:pPr>
-              <w:jc w:val="center"/>
-            </w:pPr>
-            <w:r>
-              <w:rPr>
-                <w:rFonts w:hint="eastAsia"/>
-                <w:b w:val="0"/>
-              </w:rPr>
-              <w:t>protected</w:t>
-            </w:r>
-          </w:p>
-        </w:tc>
-        <w:tc>
-          <w:tcPr>
-            <w:tcW w:w="2841" w:type="dxa"/>
-          </w:tcPr>
-          <w:p>
-            <w:pPr>
-              <w:jc w:val="center"/>
-              <w:cnfStyle w:val="000000100000" w:firstRow="0" w:lastRow="0" w:firstColumn="0" w:lastColumn="0" w:oddVBand="0" w:evenVBand="0" w:oddHBand="1" w:evenHBand="0" w:firstRowFirstColumn="0" w:firstRowLastColumn="0" w:lastRowFirstColumn="0" w:lastRowLastColumn="0"/>
-            </w:pPr>
-            <w:hyperlink w:anchor="LeftButton" w:history="1">
-              <w:r>
-                <w:rPr>
-                  <w:rStyle w:val="a5"/>
-                  <w:rFonts w:hint="eastAsia"/>
-                </w:rPr>
-                <w:t>LeftButton</w:t>
-              </w:r>
-            </w:hyperlink>
-          </w:p>
-        </w:tc>
-        <w:tc>
-          <w:tcPr>
-            <w:tcW w:w="2841" w:type="dxa"/>
-          </w:tcPr>
-          <w:p>
-            <w:pPr>
-              <w:jc w:val="center"/>
-              <w:cnfStyle w:val="000000100000" w:firstRow="0" w:lastRow="0" w:firstColumn="0" w:lastColumn="0" w:oddVBand="0" w:evenVBand="0" w:oddHBand="1" w:evenHBand="0" w:firstRowFirstColumn="0" w:firstRowLastColumn="0" w:lastRowFirstColumn="0" w:lastRowLastColumn="0"/>
-            </w:pPr>
-            <w:r>
-              <w:rPr>
-                <w:rFonts w:hint="eastAsia"/>
-              </w:rPr>
-              <w:t>导航条左部按钮</w:t>
-            </w:r>
-          </w:p>
-        </w:tc>
-      </w:tr>
-      <w:tr>
-        <w:tc>
-          <w:tcPr>
-            <w:cnfStyle w:val="001000000000" w:firstRow="0" w:lastRow="0" w:firstColumn="1" w:lastColumn="0" w:oddVBand="0" w:evenVBand="0" w:oddHBand="0" w:evenHBand="0" w:firstRowFirstColumn="0" w:firstRowLastColumn="0" w:lastRowFirstColumn="0" w:lastRowLastColumn="0"/>
-            <w:tcW w:w="2840" w:type="dxa"/>
-          </w:tcPr>
-          <w:p>
-            <w:pPr>
-              <w:jc w:val="center"/>
-            </w:pPr>
-            <w:r>
-              <w:rPr>
-                <w:rFonts w:hint="eastAsia"/>
-                <w:b w:val="0"/>
-              </w:rPr>
-              <w:t>protected</w:t>
-            </w:r>
-          </w:p>
-        </w:tc>
-        <w:tc>
-          <w:tcPr>
-            <w:tcW w:w="2841" w:type="dxa"/>
-          </w:tcPr>
-          <w:p>
-            <w:pPr>
-              <w:jc w:val="center"/>
-              <w:cnfStyle w:val="000000000000" w:firstRow="0" w:lastRow="0" w:firstColumn="0" w:lastColumn="0" w:oddVBand="0" w:evenVBand="0" w:oddHBand="0" w:evenHBand="0" w:firstRowFirstColumn="0" w:firstRowLastColumn="0" w:lastRowFirstColumn="0" w:lastRowLastColumn="0"/>
-            </w:pPr>
-            <w:hyperlink w:anchor="RightButton" w:history="1">
-              <w:r>
-                <w:rPr>
-                  <w:rStyle w:val="a5"/>
-                  <w:rFonts w:hint="eastAsia"/>
-                </w:rPr>
-                <w:t>RightButton</w:t>
-              </w:r>
-            </w:hyperlink>
-          </w:p>
-        </w:tc>
-        <w:tc>
-          <w:tcPr>
-            <w:tcW w:w="2841" w:type="dxa"/>
-          </w:tcPr>
-          <w:p>
-            <w:pPr>
-              <w:jc w:val="center"/>
-              <w:cnfStyle w:val="000000000000" w:firstRow="0" w:lastRow="0" w:firstColumn="0" w:lastColumn="0" w:oddVBand="0" w:evenVBand="0" w:oddHBand="0" w:evenHBand="0" w:firstRowFirstColumn="0" w:firstRowLastColumn="0" w:lastRowFirstColumn="0" w:lastRowLastColumn="0"/>
-            </w:pPr>
-            <w:r>
-              <w:rPr>
-                <w:rFonts w:hint="eastAsia"/>
-              </w:rPr>
-              <w:t>导航条右部按钮</w:t>
             </w:r>
           </w:p>
         </w:tc>
@@ -352,7 +273,6 @@
             </w:pPr>
             <w:r>
               <w:rPr>
-                <w:rFonts w:hint="eastAsia"/>
                 <w:b w:val="0"/>
               </w:rPr>
               <w:t>protected</w:t>
@@ -376,7 +296,6 @@
               <w:r>
                 <w:rPr>
                   <w:rStyle w:val="a5"/>
-                  <w:rFonts w:hint="eastAsia"/>
                 </w:rPr>
                 <w:t>BackGroundImage</w:t>
               </w:r>
@@ -398,9 +317,6 @@
               <w:cnfStyle w:val="000000100000" w:firstRow="0" w:lastRow="0" w:firstColumn="0" w:lastColumn="0" w:oddVBand="0" w:evenVBand="0" w:oddHBand="1" w:evenHBand="0" w:firstRowFirstColumn="0" w:firstRowLastColumn="0" w:lastRowFirstColumn="0" w:lastRowLastColumn="0"/>
             </w:pPr>
             <w:r>
-              <w:rPr>
-                <w:rFonts w:hint="eastAsia"/>
-              </w:rPr>
               <w:t>背景图片</w:t>
             </w:r>
           </w:p>
@@ -415,13 +331,9 @@
           <w:p>
             <w:pPr>
               <w:jc w:val="center"/>
-              <w:rPr>
-                <w:b w:val="0"/>
-              </w:rPr>
-            </w:pPr>
-            <w:r>
-              <w:rPr>
-                <w:rFonts w:hint="eastAsia"/>
+            </w:pPr>
+            <w:r>
+              <w:rPr>
                 <w:b w:val="0"/>
               </w:rPr>
               <w:t>protected</w:t>
@@ -437,13 +349,12 @@
               <w:jc w:val="center"/>
               <w:cnfStyle w:val="000000000000" w:firstRow="0" w:lastRow="0" w:firstColumn="0" w:lastColumn="0" w:oddVBand="0" w:evenVBand="0" w:oddHBand="0" w:evenHBand="0" w:firstRowFirstColumn="0" w:firstRowLastColumn="0" w:lastRowFirstColumn="0" w:lastRowLastColumn="0"/>
             </w:pPr>
-            <w:hyperlink w:anchor="Delegate" w:history="1">
+            <w:hyperlink w:anchor="TitleColor" w:history="1">
               <w:r>
                 <w:rPr>
                   <w:rStyle w:val="a5"/>
-                  <w:rFonts w:hint="eastAsia"/>
                 </w:rPr>
-                <w:t>Delegate</w:t>
+                <w:t>TitleColor</w:t>
               </w:r>
             </w:hyperlink>
           </w:p>
@@ -458,10 +369,7 @@
               <w:cnfStyle w:val="000000000000" w:firstRow="0" w:lastRow="0" w:firstColumn="0" w:lastColumn="0" w:oddVBand="0" w:evenVBand="0" w:oddHBand="0" w:evenHBand="0" w:firstRowFirstColumn="0" w:firstRowLastColumn="0" w:lastRowFirstColumn="0" w:lastRowLastColumn="0"/>
             </w:pPr>
             <w:r>
-              <w:rPr>
-                <w:rFonts w:hint="eastAsia"/>
-              </w:rPr>
-              <w:t>代理</w:t>
+              <w:t>标题颜色</w:t>
             </w:r>
           </w:p>
         </w:tc>
@@ -478,13 +386,122 @@
           <w:p>
             <w:pPr>
               <w:jc w:val="center"/>
-              <w:rPr>
-                <w:b w:val="0"/>
-              </w:rPr>
-            </w:pPr>
-            <w:r>
-              <w:rPr>
-                <w:rFonts w:hint="eastAsia"/>
+            </w:pPr>
+            <w:r>
+              <w:rPr>
+                <w:b w:val="0"/>
+              </w:rPr>
+              <w:t>protected</w:t>
+            </w:r>
+          </w:p>
+        </w:tc>
+        <w:tc>
+          <w:tcPr>
+            <w:tcW w:w="2841" w:type="dxa"/>
+          </w:tcPr>
+          <w:p>
+            <w:pPr>
+              <w:jc w:val="center"/>
+              <w:cnfStyle w:val="000000100000" w:firstRow="0" w:lastRow="0" w:firstColumn="0" w:lastColumn="0" w:oddVBand="0" w:evenVBand="0" w:oddHBand="1" w:evenHBand="0" w:firstRowFirstColumn="0" w:firstRowLastColumn="0" w:lastRowFirstColumn="0" w:lastRowLastColumn="0"/>
+            </w:pPr>
+            <w:hyperlink w:anchor="ButtonColor" w:history="1">
+              <w:r>
+                <w:rPr>
+                  <w:rStyle w:val="a5"/>
+                </w:rPr>
+                <w:t>ButtonColor</w:t>
+              </w:r>
+            </w:hyperlink>
+          </w:p>
+        </w:tc>
+        <w:tc>
+          <w:tcPr>
+            <w:tcW w:w="2841" w:type="dxa"/>
+          </w:tcPr>
+          <w:p>
+            <w:pPr>
+              <w:jc w:val="center"/>
+              <w:cnfStyle w:val="000000100000" w:firstRow="0" w:lastRow="0" w:firstColumn="0" w:lastColumn="0" w:oddVBand="0" w:evenVBand="0" w:oddHBand="1" w:evenHBand="0" w:firstRowFirstColumn="0" w:firstRowLastColumn="0" w:lastRowFirstColumn="0" w:lastRowLastColumn="0"/>
+            </w:pPr>
+            <w:r>
+              <w:t>按钮颜色</w:t>
+            </w:r>
+          </w:p>
+        </w:tc>
+      </w:tr>
+      <w:tr>
+        <w:tc>
+          <w:tcPr>
+            <w:cnfStyle w:val="001000000000" w:firstRow="0" w:lastRow="0" w:firstColumn="1" w:lastColumn="0" w:oddVBand="0" w:evenVBand="0" w:oddHBand="0" w:evenHBand="0" w:firstRowFirstColumn="0" w:firstRowLastColumn="0" w:lastRowFirstColumn="0" w:lastRowLastColumn="0"/>
+            <w:tcW w:w="2840" w:type="dxa"/>
+          </w:tcPr>
+          <w:p>
+            <w:pPr>
+              <w:jc w:val="center"/>
+              <w:rPr>
+                <w:b w:val="0"/>
+              </w:rPr>
+            </w:pPr>
+            <w:r>
+              <w:rPr>
+                <w:b w:val="0"/>
+              </w:rPr>
+              <w:t>protected</w:t>
+            </w:r>
+          </w:p>
+        </w:tc>
+        <w:tc>
+          <w:tcPr>
+            <w:tcW w:w="2841" w:type="dxa"/>
+          </w:tcPr>
+          <w:p>
+            <w:pPr>
+              <w:jc w:val="center"/>
+              <w:cnfStyle w:val="000000000000" w:firstRow="0" w:lastRow="0" w:firstColumn="0" w:lastColumn="0" w:oddVBand="0" w:evenVBand="0" w:oddHBand="0" w:evenHBand="0" w:firstRowFirstColumn="0" w:firstRowLastColumn="0" w:lastRowFirstColumn="0" w:lastRowLastColumn="0"/>
+            </w:pPr>
+            <w:hyperlink w:anchor="Delegate" w:history="1">
+              <w:r>
+                <w:rPr>
+                  <w:rStyle w:val="a5"/>
+                </w:rPr>
+                <w:t>Delegate</w:t>
+              </w:r>
+            </w:hyperlink>
+          </w:p>
+        </w:tc>
+        <w:tc>
+          <w:tcPr>
+            <w:tcW w:w="2841" w:type="dxa"/>
+          </w:tcPr>
+          <w:p>
+            <w:pPr>
+              <w:jc w:val="center"/>
+              <w:cnfStyle w:val="000000000000" w:firstRow="0" w:lastRow="0" w:firstColumn="0" w:lastColumn="0" w:oddVBand="0" w:evenVBand="0" w:oddHBand="0" w:evenHBand="0" w:firstRowFirstColumn="0" w:firstRowLastColumn="0" w:lastRowFirstColumn="0" w:lastRowLastColumn="0"/>
+            </w:pPr>
+            <w:r>
+              <w:t>代理</w:t>
+            </w:r>
+          </w:p>
+        </w:tc>
+      </w:tr>
+      <w:tr>
+        <w:trPr>
+          <w:cnfStyle w:val="000000100000" w:firstRow="0" w:lastRow="0" w:firstColumn="0" w:lastColumn="0" w:oddVBand="0" w:evenVBand="0" w:oddHBand="1" w:evenHBand="0" w:firstRowFirstColumn="0" w:firstRowLastColumn="0" w:lastRowFirstColumn="0" w:lastRowLastColumn="0"/>
+        </w:trPr>
+        <w:tc>
+          <w:tcPr>
+            <w:cnfStyle w:val="001000000000" w:firstRow="0" w:lastRow="0" w:firstColumn="1" w:lastColumn="0" w:oddVBand="0" w:evenVBand="0" w:oddHBand="0" w:evenHBand="0" w:firstRowFirstColumn="0" w:firstRowLastColumn="0" w:lastRowFirstColumn="0" w:lastRowLastColumn="0"/>
+            <w:tcW w:w="2840" w:type="dxa"/>
+          </w:tcPr>
+          <w:p>
+            <w:pPr>
+              <w:jc w:val="center"/>
+              <w:rPr>
+                <w:b w:val="0"/>
+              </w:rPr>
+            </w:pPr>
+            <w:r>
+              <w:rPr>
                 <w:b w:val="0"/>
               </w:rPr>
               <w:t>protected</w:t>
@@ -504,7 +521,6 @@
               <w:r>
                 <w:rPr>
                   <w:rStyle w:val="a5"/>
-                  <w:rFonts w:hint="eastAsia"/>
                 </w:rPr>
                 <w:t>Items</w:t>
               </w:r>
@@ -521,9 +537,6 @@
               <w:cnfStyle w:val="000000100000" w:firstRow="0" w:lastRow="0" w:firstColumn="0" w:lastColumn="0" w:oddVBand="0" w:evenVBand="0" w:oddHBand="1" w:evenHBand="0" w:firstRowFirstColumn="0" w:firstRowLastColumn="0" w:lastRowFirstColumn="0" w:lastRowLastColumn="0"/>
             </w:pPr>
             <w:r>
-              <w:rPr>
-                <w:rFonts w:hint="eastAsia"/>
-              </w:rPr>
               <w:t>子项数组</w:t>
             </w:r>
           </w:p>
@@ -533,16 +546,19 @@
     <w:p>
       <w:pPr>
         <w:pStyle w:val="6"/>
-      </w:pPr>
-      <w:r>
-        <w:rPr>
-          <w:rFonts w:hint="eastAsia"/>
+        <w:rPr>
+          <w:rFonts w:asciiTheme="minorHAnsi" w:hAnsiTheme="minorHAnsi"/>
+        </w:rPr>
+      </w:pPr>
+      <w:r>
+        <w:rPr>
+          <w:rFonts w:asciiTheme="minorHAnsi" w:hAnsiTheme="minorHAnsi"/>
         </w:rPr>
         <w:t>方法</w:t>
       </w:r>
       <w:r>
         <w:rPr>
-          <w:rFonts w:hint="eastAsia"/>
+          <w:rFonts w:asciiTheme="minorHAnsi" w:hAnsiTheme="minorHAnsi"/>
         </w:rPr>
         <w:tab/>
       </w:r>
@@ -577,9 +593,6 @@
               <w:jc w:val="center"/>
             </w:pPr>
             <w:r>
-              <w:rPr>
-                <w:rFonts w:hint="eastAsia"/>
-              </w:rPr>
               <w:t>访问修饰符</w:t>
             </w:r>
           </w:p>
@@ -595,9 +608,6 @@
               <w:cnfStyle w:val="100000000000" w:firstRow="1" w:lastRow="0" w:firstColumn="0" w:lastColumn="0" w:oddVBand="0" w:evenVBand="0" w:oddHBand="0" w:evenHBand="0" w:firstRowFirstColumn="0" w:firstRowLastColumn="0" w:lastRowFirstColumn="0" w:lastRowLastColumn="0"/>
             </w:pPr>
             <w:r>
-              <w:rPr>
-                <w:rFonts w:hint="eastAsia"/>
-              </w:rPr>
               <w:t>方法名</w:t>
             </w:r>
           </w:p>
@@ -613,9 +623,6 @@
               <w:cnfStyle w:val="100000000000" w:firstRow="1" w:lastRow="0" w:firstColumn="0" w:lastColumn="0" w:oddVBand="0" w:evenVBand="0" w:oddHBand="0" w:evenHBand="0" w:firstRowFirstColumn="0" w:firstRowLastColumn="0" w:lastRowFirstColumn="0" w:lastRowLastColumn="0"/>
             </w:pPr>
             <w:r>
-              <w:rPr>
-                <w:rFonts w:hint="eastAsia"/>
-              </w:rPr>
               <w:t>说明</w:t>
             </w:r>
           </w:p>
@@ -644,7 +651,6 @@
             </w:pPr>
             <w:r>
               <w:rPr>
-                <w:rFonts w:hint="eastAsia"/>
                 <w:b w:val="0"/>
               </w:rPr>
               <w:t>public</w:t>
@@ -668,7 +674,6 @@
               <w:r>
                 <w:rPr>
                   <w:rStyle w:val="a5"/>
-                  <w:rFonts w:hint="eastAsia"/>
                 </w:rPr>
                 <w:t>create</w:t>
               </w:r>
@@ -690,16 +695,10 @@
               <w:cnfStyle w:val="000000100000" w:firstRow="0" w:lastRow="0" w:firstColumn="0" w:lastColumn="0" w:oddVBand="0" w:evenVBand="0" w:oddHBand="1" w:evenHBand="0" w:firstRowFirstColumn="0" w:firstRowLastColumn="0" w:lastRowFirstColumn="0" w:lastRowLastColumn="0"/>
             </w:pPr>
             <w:r>
-              <w:rPr>
-                <w:rFonts w:hint="eastAsia"/>
-              </w:rPr>
               <w:t>创建一个</w:t>
             </w:r>
             <w:proofErr w:type="spellStart"/>
             <w:r>
-              <w:rPr>
-                <w:rFonts w:hint="eastAsia"/>
-              </w:rPr>
               <w:t>navigationBar</w:t>
             </w:r>
             <w:proofErr w:type="spellEnd"/>
@@ -727,7 +726,6 @@
             </w:pPr>
             <w:r>
               <w:rPr>
-                <w:rFonts w:hint="eastAsia"/>
                 <w:b w:val="0"/>
               </w:rPr>
               <w:t>public</w:t>
@@ -747,7 +745,6 @@
               <w:r>
                 <w:rPr>
                   <w:rStyle w:val="a5"/>
-                  <w:rFonts w:hint="eastAsia"/>
                 </w:rPr>
                 <w:t>pushItem</w:t>
               </w:r>
@@ -764,30 +761,18 @@
               <w:cnfStyle w:val="000000000000" w:firstRow="0" w:lastRow="0" w:firstColumn="0" w:lastColumn="0" w:oddVBand="0" w:evenVBand="0" w:oddHBand="0" w:evenHBand="0" w:firstRowFirstColumn="0" w:firstRowLastColumn="0" w:lastRowFirstColumn="0" w:lastRowLastColumn="0"/>
             </w:pPr>
             <w:r>
-              <w:rPr>
-                <w:rFonts w:hint="eastAsia"/>
-              </w:rPr>
               <w:t>将</w:t>
             </w:r>
             <w:proofErr w:type="spellStart"/>
             <w:r>
-              <w:rPr>
-                <w:rFonts w:hint="eastAsia"/>
-              </w:rPr>
               <w:t>navigationBarItem</w:t>
             </w:r>
             <w:proofErr w:type="spellEnd"/>
             <w:r>
-              <w:rPr>
-                <w:rFonts w:hint="eastAsia"/>
-              </w:rPr>
               <w:t>压入</w:t>
             </w:r>
             <w:proofErr w:type="gramStart"/>
             <w:r>
-              <w:rPr>
-                <w:rFonts w:hint="eastAsia"/>
-              </w:rPr>
               <w:t>栈</w:t>
             </w:r>
             <w:proofErr w:type="gramEnd"/>
@@ -823,7 +808,6 @@
             </w:pPr>
             <w:r>
               <w:rPr>
-                <w:rFonts w:hint="eastAsia"/>
                 <w:b w:val="0"/>
               </w:rPr>
               <w:t>public</w:t>
@@ -847,7 +831,6 @@
               <w:r>
                 <w:rPr>
                   <w:rStyle w:val="a5"/>
-                  <w:rFonts w:hint="eastAsia"/>
                 </w:rPr>
                 <w:t>popitem</w:t>
               </w:r>
@@ -869,37 +852,22 @@
               <w:cnfStyle w:val="000000100000" w:firstRow="0" w:lastRow="0" w:firstColumn="0" w:lastColumn="0" w:oddVBand="0" w:evenVBand="0" w:oddHBand="1" w:evenHBand="0" w:firstRowFirstColumn="0" w:firstRowLastColumn="0" w:lastRowFirstColumn="0" w:lastRowLastColumn="0"/>
             </w:pPr>
             <w:r>
-              <w:rPr>
-                <w:rFonts w:hint="eastAsia"/>
-              </w:rPr>
               <w:t>对</w:t>
             </w:r>
             <w:proofErr w:type="spellStart"/>
             <w:r>
-              <w:rPr>
-                <w:rFonts w:hint="eastAsia"/>
-              </w:rPr>
               <w:t>navigationBarItem</w:t>
             </w:r>
             <w:proofErr w:type="spellEnd"/>
             <w:r>
-              <w:rPr>
-                <w:rFonts w:hint="eastAsia"/>
-              </w:rPr>
               <w:t>进行出</w:t>
             </w:r>
             <w:proofErr w:type="gramStart"/>
             <w:r>
-              <w:rPr>
-                <w:rFonts w:hint="eastAsia"/>
-              </w:rPr>
               <w:t>栈</w:t>
             </w:r>
             <w:proofErr w:type="gramEnd"/>
             <w:r>
-              <w:rPr>
-                <w:rFonts w:hint="eastAsia"/>
-              </w:rPr>
               <w:t>操作</w:t>
             </w:r>
           </w:p>
@@ -920,7 +888,6 @@
             </w:pPr>
             <w:r>
               <w:rPr>
-                <w:rFonts w:hint="eastAsia"/>
                 <w:b w:val="0"/>
               </w:rPr>
               <w:t>public</w:t>
@@ -940,7 +907,6 @@
               <w:r>
                 <w:rPr>
                   <w:rStyle w:val="a5"/>
-                  <w:rFonts w:hint="eastAsia"/>
                 </w:rPr>
                 <w:t>init</w:t>
               </w:r>
@@ -957,9 +923,6 @@
               <w:cnfStyle w:val="000000000000" w:firstRow="0" w:lastRow="0" w:firstColumn="0" w:lastColumn="0" w:oddVBand="0" w:evenVBand="0" w:oddHBand="0" w:evenHBand="0" w:firstRowFirstColumn="0" w:firstRowLastColumn="0" w:lastRowFirstColumn="0" w:lastRowLastColumn="0"/>
             </w:pPr>
             <w:r>
-              <w:rPr>
-                <w:rFonts w:hint="eastAsia"/>
-              </w:rPr>
               <w:t>初始化</w:t>
             </w:r>
           </w:p>
@@ -986,7 +949,6 @@
             </w:pPr>
             <w:r>
               <w:rPr>
-                <w:rFonts w:hint="eastAsia"/>
                 <w:b w:val="0"/>
               </w:rPr>
               <w:t>public</w:t>
@@ -1027,16 +989,10 @@
               <w:cnfStyle w:val="000000100000" w:firstRow="0" w:lastRow="0" w:firstColumn="0" w:lastColumn="0" w:oddVBand="0" w:evenVBand="0" w:oddHBand="1" w:evenHBand="0" w:firstRowFirstColumn="0" w:firstRowLastColumn="0" w:lastRowFirstColumn="0" w:lastRowLastColumn="0"/>
             </w:pPr>
             <w:r>
-              <w:rPr>
-                <w:rFonts w:hint="eastAsia"/>
-              </w:rPr>
               <w:t>根据索引值替换</w:t>
             </w:r>
             <w:proofErr w:type="spellStart"/>
             <w:r>
-              <w:rPr>
-                <w:rFonts w:hint="eastAsia"/>
-              </w:rPr>
               <w:t>navigationBarItem</w:t>
             </w:r>
             <w:proofErr w:type="spellEnd"/>
@@ -1047,306 +1003,125 @@
     <w:p>
       <w:pPr>
         <w:pStyle w:val="6"/>
-      </w:pPr>
-      <w:r>
-        <w:rPr>
-          <w:rFonts w:hint="eastAsia"/>
+        <w:rPr>
+          <w:rFonts w:asciiTheme="minorHAnsi" w:hAnsiTheme="minorHAnsi"/>
+        </w:rPr>
+      </w:pPr>
+      <w:r>
+        <w:rPr>
+          <w:rFonts w:asciiTheme="minorHAnsi" w:hAnsiTheme="minorHAnsi"/>
         </w:rPr>
         <w:t>属性介绍</w:t>
       </w:r>
     </w:p>
     <w:p>
       <w:pPr>
-        <w:rPr>
-          <w:b/>
-        </w:rPr>
-      </w:pPr>
-      <w:r>
-        <w:rPr>
-          <w:rFonts w:hint="eastAsia"/>
-        </w:rPr>
-        <w:tab/>
-      </w:r>
-      <w:bookmarkStart w:id="0" w:name="LeftButton"/>
+        <w:ind w:firstLineChars="202" w:firstLine="426"/>
+        <w:rPr>
+          <w:b/>
+        </w:rPr>
+      </w:pPr>
+      <w:bookmarkStart w:id="0" w:name="BackGroundImage"/>
       <w:proofErr w:type="spellStart"/>
       <w:r>
         <w:rPr>
           <w:b/>
         </w:rPr>
-        <w:t>LeftButton</w:t>
+        <w:t>BackGroundImage</w:t>
       </w:r>
       <w:bookmarkEnd w:id="0"/>
       <w:proofErr w:type="spellEnd"/>
     </w:p>
     <w:p>
-      <w:r>
+      <w:pPr>
+        <w:ind w:firstLineChars="202" w:firstLine="424"/>
+      </w:pPr>
+      <w:r>
+        <w:t>类型：</w:t>
+      </w:r>
+      <w:proofErr w:type="spellStart"/>
+      <w:r>
+        <w:t>CAImage</w:t>
+      </w:r>
+      <w:proofErr w:type="spellEnd"/>
+      <w:r>
+        <w:t>*</w:t>
+      </w:r>
+    </w:p>
+    <w:p>
+      <w:pPr>
+        <w:ind w:firstLineChars="202" w:firstLine="424"/>
+      </w:pPr>
+      <w:r>
+        <w:t>解释：设置</w:t>
+      </w:r>
+      <w:proofErr w:type="spellStart"/>
+      <w:r>
+        <w:t>navigationBar</w:t>
+      </w:r>
+      <w:proofErr w:type="spellEnd"/>
+      <w:r>
+        <w:t>的背景图片</w:t>
+      </w:r>
+    </w:p>
+    <w:p>
+      <w:pPr>
+        <w:ind w:firstLineChars="202" w:firstLine="424"/>
         <w:rPr>
           <w:rFonts w:hint="eastAsia"/>
-          <w:b/>
-        </w:rPr>
-        <w:tab/>
-      </w:r>
-      <w:r>
-        <w:rPr>
-          <w:rFonts w:hint="eastAsia"/>
-        </w:rPr>
-        <w:t>类型：</w:t>
-      </w:r>
-      <w:proofErr w:type="spellStart"/>
-      <w:r>
-        <w:rPr>
-          <w:rFonts w:hint="eastAsia"/>
-        </w:rPr>
-        <w:t>CAButton</w:t>
-      </w:r>
-      <w:proofErr w:type="spellEnd"/>
-      <w:r>
-        <w:rPr>
-          <w:rFonts w:hint="eastAsia"/>
-        </w:rPr>
-        <w:t>*</w:t>
-      </w:r>
-    </w:p>
-    <w:p>
-      <w:r>
-        <w:rPr>
-          <w:rFonts w:hint="eastAsia"/>
-        </w:rPr>
-        <w:tab/>
-      </w:r>
-      <w:r>
-        <w:rPr>
-          <w:rFonts w:hint="eastAsia"/>
-        </w:rPr>
-        <w:t>解释：只读属性，导航条左边的按钮，通常用于返回上一层。</w:t>
-      </w:r>
-      <w:r>
-        <w:rPr>
-          <w:rFonts w:hint="eastAsia"/>
-        </w:rPr>
-        <w:t>可通过</w:t>
-      </w:r>
-      <w:proofErr w:type="spellStart"/>
-      <w:r>
-        <w:rPr>
-          <w:rFonts w:hint="eastAsia"/>
-        </w:rPr>
-        <w:t>getLeftButton</w:t>
-      </w:r>
-      <w:proofErr w:type="spellEnd"/>
-      <w:r>
-        <w:rPr>
-          <w:rFonts w:hint="eastAsia"/>
-        </w:rPr>
-        <w:t>()</w:t>
-      </w:r>
-      <w:r>
-        <w:rPr>
-          <w:rFonts w:hint="eastAsia"/>
-        </w:rPr>
-        <w:t>方法获取到左部按钮，再进行相应操作。</w:t>
-      </w:r>
-    </w:p>
-    <w:p/>
-    <w:p>
-      <w:pPr>
-        <w:ind w:firstLine="420"/>
-        <w:rPr>
-          <w:b/>
-        </w:rPr>
-      </w:pPr>
-      <w:bookmarkStart w:id="1" w:name="RightButton"/>
-      <w:proofErr w:type="spellStart"/>
-      <w:r>
-        <w:rPr>
-          <w:b/>
-        </w:rPr>
-        <w:t>RightButton</w:t>
-      </w:r>
-      <w:bookmarkEnd w:id="1"/>
-      <w:proofErr w:type="spellEnd"/>
-    </w:p>
-    <w:p>
-      <w:pPr>
-        <w:ind w:firstLine="420"/>
-      </w:pPr>
-      <w:r>
-        <w:rPr>
-          <w:rFonts w:hint="eastAsia"/>
-        </w:rPr>
-        <w:t>类型：</w:t>
-      </w:r>
-      <w:proofErr w:type="spellStart"/>
-      <w:r>
-        <w:rPr>
-          <w:rFonts w:hint="eastAsia"/>
-        </w:rPr>
-        <w:t>CAButton</w:t>
-      </w:r>
-      <w:proofErr w:type="spellEnd"/>
-      <w:r>
-        <w:rPr>
-          <w:rFonts w:hint="eastAsia"/>
-        </w:rPr>
-        <w:t>*</w:t>
-      </w:r>
-    </w:p>
-    <w:p>
-      <w:pPr>
-        <w:ind w:firstLine="420"/>
-      </w:pPr>
-      <w:r>
-        <w:rPr>
-          <w:rFonts w:hint="eastAsia"/>
-        </w:rPr>
-        <w:t>解释：只读属性，</w:t>
-      </w:r>
-      <w:r>
-        <w:rPr>
-          <w:rFonts w:hint="eastAsia"/>
-        </w:rPr>
-        <w:t>导航条右边按钮，默认为空，</w:t>
-      </w:r>
-      <w:r>
-        <w:rPr>
-          <w:rFonts w:hint="eastAsia"/>
-        </w:rPr>
-        <w:t>可通过</w:t>
-      </w:r>
-      <w:proofErr w:type="spellStart"/>
-      <w:r>
-        <w:rPr>
-          <w:rFonts w:hint="eastAsia"/>
-        </w:rPr>
-        <w:t>getRightButton</w:t>
-      </w:r>
-      <w:proofErr w:type="spellEnd"/>
-      <w:r>
-        <w:rPr>
-          <w:rFonts w:hint="eastAsia"/>
-        </w:rPr>
-        <w:t>()</w:t>
-      </w:r>
-      <w:r>
-        <w:rPr>
-          <w:rFonts w:hint="eastAsia"/>
-        </w:rPr>
-        <w:t>方法获取到右部按钮，再进行相应操作。</w:t>
-      </w:r>
-    </w:p>
-    <w:p>
-      <w:pPr>
-        <w:ind w:firstLine="420"/>
-      </w:pPr>
-      <w:r>
-        <w:rPr>
-          <w:rFonts w:hint="eastAsia"/>
-        </w:rPr>
-        <w:t xml:space="preserve"> </w:t>
-      </w:r>
-    </w:p>
-    <w:p>
-      <w:pPr>
-        <w:ind w:firstLineChars="202" w:firstLine="426"/>
-        <w:rPr>
-          <w:b/>
-        </w:rPr>
-      </w:pPr>
-      <w:bookmarkStart w:id="2" w:name="BackGroundImage"/>
-      <w:proofErr w:type="spellStart"/>
-      <w:r>
-        <w:rPr>
-          <w:rFonts w:hint="eastAsia"/>
-          <w:b/>
-        </w:rPr>
+        </w:rPr>
+      </w:pPr>
+      <w:r>
         <w:lastRenderedPageBreak/>
-        <w:t>BackGroundImage</w:t>
-      </w:r>
-      <w:bookmarkEnd w:id="2"/>
-      <w:proofErr w:type="spellEnd"/>
-    </w:p>
+        <w:t>示例：</w:t>
+      </w:r>
+    </w:p>
+    <w:tbl>
+      <w:tblPr>
+        <w:tblStyle w:val="a6"/>
+        <w:tblW w:w="0" w:type="auto"/>
+        <w:tblBorders>
+          <w:top w:val="none" w:sz="0" w:space="0" w:color="auto"/>
+          <w:left w:val="none" w:sz="0" w:space="0" w:color="auto"/>
+          <w:bottom w:val="none" w:sz="0" w:space="0" w:color="auto"/>
+          <w:right w:val="none" w:sz="0" w:space="0" w:color="auto"/>
+          <w:insideH w:val="none" w:sz="0" w:space="0" w:color="auto"/>
+          <w:insideV w:val="none" w:sz="0" w:space="0" w:color="auto"/>
+        </w:tblBorders>
+        <w:tblLook w:val="04A0" w:firstRow="1" w:lastRow="0" w:firstColumn="1" w:lastColumn="0" w:noHBand="0" w:noVBand="1"/>
+      </w:tblPr>
+      <w:tblGrid>
+        <w:gridCol w:w="8522"/>
+      </w:tblGrid>
+      <w:tr>
+        <w:tc>
+          <w:tcPr>
+            <w:tcW w:w="8522" w:type="dxa"/>
+            <w:shd w:val="clear" w:color="auto" w:fill="EEECE1" w:themeFill="background2"/>
+          </w:tcPr>
+          <w:p>
+            <w:pPr>
+              <w:ind w:firstLineChars="202" w:firstLine="424"/>
+            </w:pPr>
+            <w:r>
+              <w:t>navigationController-&gt;getNavigationBar()-&gt;setBackGroundImage(CAImage::create("ex1.png"));</w:t>
+            </w:r>
+          </w:p>
+        </w:tc>
+      </w:tr>
+    </w:tbl>
     <w:p>
       <w:pPr>
         <w:ind w:firstLineChars="202" w:firstLine="424"/>
       </w:pPr>
-      <w:r>
-        <w:rPr>
-          <w:rFonts w:hint="eastAsia"/>
-        </w:rPr>
-        <w:t>类型：</w:t>
-      </w:r>
-      <w:proofErr w:type="spellStart"/>
-      <w:r>
-        <w:rPr>
-          <w:rFonts w:hint="eastAsia"/>
-        </w:rPr>
-        <w:t>CAImage</w:t>
-      </w:r>
-      <w:proofErr w:type="spellEnd"/>
-      <w:r>
-        <w:rPr>
-          <w:rFonts w:hint="eastAsia"/>
-        </w:rPr>
-        <w:t>*</w:t>
-      </w:r>
-    </w:p>
-    <w:p>
-      <w:pPr>
-        <w:ind w:firstLineChars="202" w:firstLine="424"/>
-      </w:pPr>
-      <w:r>
-        <w:rPr>
-          <w:rFonts w:hint="eastAsia"/>
-        </w:rPr>
-        <w:t>解释：设置</w:t>
-      </w:r>
-      <w:proofErr w:type="spellStart"/>
-      <w:r>
-        <w:rPr>
-          <w:rFonts w:hint="eastAsia"/>
-        </w:rPr>
-        <w:t>navigationBar</w:t>
-      </w:r>
-      <w:proofErr w:type="spellEnd"/>
-      <w:r>
-        <w:rPr>
-          <w:rFonts w:hint="eastAsia"/>
-        </w:rPr>
-        <w:t>的背景图片</w:t>
-      </w:r>
-    </w:p>
-    <w:p>
-      <w:pPr>
-        <w:ind w:firstLineChars="202" w:firstLine="424"/>
-      </w:pPr>
-      <w:r>
-        <w:rPr>
-          <w:rFonts w:hint="eastAsia"/>
-        </w:rPr>
-        <w:t>示例：</w:t>
-      </w:r>
-    </w:p>
-    <w:p>
-      <w:pPr>
-        <w:ind w:firstLineChars="202" w:firstLine="424"/>
-      </w:pPr>
-      <w:proofErr w:type="gramStart"/>
-      <w:r>
-        <w:t>navigationController</w:t>
-      </w:r>
-      <w:proofErr w:type="gramEnd"/>
-      <w:r>
-        <w:t>-&gt;getNavigationBar()-&gt;setBackGroundImage(CAImage::create("ex1.png"));</w:t>
-      </w:r>
-    </w:p>
-    <w:p>
-      <w:r>
-        <w:rPr>
-          <w:rFonts w:hint="eastAsia"/>
+    </w:p>
+    <w:p>
+      <w:r>
+        <w:rPr>
           <w:noProof/>
         </w:rPr>
         <w:drawing>
-          <wp:inline distT="0" distB="0" distL="0" distR="0" wp14:anchorId="53797FD6" wp14:editId="772A0F1A">
+          <wp:inline distT="0" distB="0" distL="0" distR="0" wp14:anchorId="27C8CCDA" wp14:editId="5D6785C2">
             <wp:extent cx="5271770" cy="771525"/>
             <wp:effectExtent l="0" t="0" r="5080" b="9525"/>
             <wp:docPr id="5" name="图片 5" descr="C:\Users\zhongcong\Desktop\screen pic\QQ截图20140623155606.png"/>
@@ -1363,7 +1138,7 @@
                     </pic:cNvPicPr>
                   </pic:nvPicPr>
                   <pic:blipFill>
-                    <a:blip r:embed="rId8">
+                    <a:blip r:embed="rId10">
                       <a:extLst>
                         <a:ext uri="{28A0092B-C50C-407E-A947-70E740481C1C}">
                           <a14:useLocalDpi xmlns:a14="http://schemas.microsoft.com/office/drawing/2010/main" val="0"/>
@@ -1395,7 +1170,154 @@
         </w:drawing>
       </w:r>
     </w:p>
-    <w:p/>
+    <w:p>
+      <w:pPr>
+        <w:rPr>
+          <w:rFonts w:hint="eastAsia"/>
+        </w:rPr>
+      </w:pPr>
+    </w:p>
+    <w:p>
+      <w:pPr>
+        <w:rPr>
+          <w:rFonts w:hint="eastAsia"/>
+          <w:b/>
+        </w:rPr>
+      </w:pPr>
+      <w:r>
+        <w:rPr>
+          <w:rFonts w:hint="eastAsia"/>
+        </w:rPr>
+        <w:tab/>
+      </w:r>
+      <w:bookmarkStart w:id="1" w:name="TitleColor"/>
+      <w:proofErr w:type="spellStart"/>
+      <w:r>
+        <w:rPr>
+          <w:b/>
+        </w:rPr>
+        <w:t>TitleColor</w:t>
+      </w:r>
+      <w:bookmarkEnd w:id="1"/>
+      <w:proofErr w:type="spellEnd"/>
+    </w:p>
+    <w:p>
+      <w:pPr>
+        <w:ind w:firstLineChars="202" w:firstLine="424"/>
+      </w:pPr>
+      <w:r>
+        <w:t>类型：</w:t>
+      </w:r>
+      <w:r>
+        <w:rPr>
+          <w:rFonts w:hint="eastAsia"/>
+        </w:rPr>
+        <w:t>CAColor4B</w:t>
+      </w:r>
+    </w:p>
+    <w:p>
+      <w:pPr>
+        <w:rPr>
+          <w:rFonts w:hint="eastAsia"/>
+        </w:rPr>
+      </w:pPr>
+      <w:r>
+        <w:rPr>
+          <w:rFonts w:hint="eastAsia"/>
+        </w:rPr>
+        <w:tab/>
+      </w:r>
+      <w:r>
+        <w:t>解释：</w:t>
+      </w:r>
+      <w:r>
+        <w:rPr>
+          <w:rFonts w:hint="eastAsia"/>
+        </w:rPr>
+        <w:t>标题的颜色</w:t>
+      </w:r>
+    </w:p>
+    <w:p>
+      <w:pPr>
+        <w:rPr>
+          <w:b/>
+        </w:rPr>
+      </w:pPr>
+      <w:r>
+        <w:rPr>
+          <w:rFonts w:hint="eastAsia"/>
+        </w:rPr>
+        <w:tab/>
+      </w:r>
+    </w:p>
+    <w:p>
+      <w:pPr>
+        <w:rPr>
+          <w:rFonts w:hint="eastAsia"/>
+        </w:rPr>
+      </w:pPr>
+      <w:r>
+        <w:rPr>
+          <w:rFonts w:hint="eastAsia"/>
+          <w:b/>
+        </w:rPr>
+        <w:tab/>
+      </w:r>
+      <w:bookmarkStart w:id="2" w:name="ButtonColor"/>
+      <w:proofErr w:type="spellStart"/>
+      <w:r>
+        <w:rPr>
+          <w:b/>
+        </w:rPr>
+        <w:t>ButtonColor</w:t>
+      </w:r>
+      <w:bookmarkEnd w:id="2"/>
+      <w:proofErr w:type="spellEnd"/>
+    </w:p>
+    <w:p>
+      <w:pPr>
+        <w:ind w:firstLineChars="202" w:firstLine="424"/>
+      </w:pPr>
+      <w:r>
+        <w:t>类型：</w:t>
+      </w:r>
+      <w:r>
+        <w:rPr>
+          <w:rFonts w:hint="eastAsia"/>
+        </w:rPr>
+        <w:t>CAColor4B</w:t>
+      </w:r>
+    </w:p>
+    <w:p>
+      <w:pPr>
+        <w:rPr>
+          <w:rFonts w:hint="eastAsia"/>
+        </w:rPr>
+      </w:pPr>
+      <w:r>
+        <w:rPr>
+          <w:rFonts w:hint="eastAsia"/>
+        </w:rPr>
+        <w:tab/>
+      </w:r>
+      <w:r>
+        <w:t>解释：</w:t>
+      </w:r>
+      <w:r>
+        <w:rPr>
+          <w:rFonts w:hint="eastAsia"/>
+        </w:rPr>
+        <w:t>导航栏上的按钮颜色</w:t>
+      </w:r>
+    </w:p>
+    <w:p>
+      <w:r>
+        <w:rPr>
+          <w:rFonts w:hint="eastAsia"/>
+        </w:rPr>
+        <w:tab/>
+      </w:r>
+    </w:p>
     <w:p>
       <w:pPr>
         <w:ind w:firstLineChars="202" w:firstLine="426"/>
@@ -1417,23 +1339,14 @@
         <w:ind w:firstLineChars="202" w:firstLine="424"/>
       </w:pPr>
       <w:r>
-        <w:rPr>
-          <w:rFonts w:hint="eastAsia"/>
-        </w:rPr>
         <w:t>类型：</w:t>
       </w:r>
       <w:proofErr w:type="spellStart"/>
       <w:r>
-        <w:rPr>
-          <w:rFonts w:hint="eastAsia"/>
-        </w:rPr>
         <w:t>CANavigationBarDelegate</w:t>
       </w:r>
       <w:proofErr w:type="spellEnd"/>
       <w:r>
-        <w:rPr>
-          <w:rFonts w:hint="eastAsia"/>
-        </w:rPr>
         <w:t>*</w:t>
       </w:r>
     </w:p>
@@ -1442,23 +1355,14 @@
         <w:ind w:firstLineChars="202" w:firstLine="424"/>
       </w:pPr>
       <w:r>
-        <w:rPr>
-          <w:rFonts w:hint="eastAsia"/>
-        </w:rPr>
         <w:t>解释：</w:t>
       </w:r>
       <w:proofErr w:type="spellStart"/>
       <w:r>
-        <w:rPr>
-          <w:rFonts w:hint="eastAsia"/>
-        </w:rPr>
         <w:t>navigationBar</w:t>
       </w:r>
       <w:proofErr w:type="spellEnd"/>
       <w:r>
-        <w:rPr>
-          <w:rFonts w:hint="eastAsia"/>
-        </w:rPr>
         <w:t>的代理</w:t>
       </w:r>
     </w:p>
@@ -1488,9 +1392,6 @@
         <w:ind w:firstLineChars="202" w:firstLine="424"/>
       </w:pPr>
       <w:r>
-        <w:rPr>
-          <w:rFonts w:hint="eastAsia"/>
-        </w:rPr>
         <w:t>类型：</w:t>
       </w:r>
       <w:proofErr w:type="gramStart"/>
@@ -1512,33 +1413,27 @@
         <w:ind w:firstLineChars="202" w:firstLine="424"/>
       </w:pPr>
       <w:r>
-        <w:rPr>
-          <w:rFonts w:hint="eastAsia"/>
-        </w:rPr>
         <w:t>解释：存储</w:t>
       </w:r>
       <w:proofErr w:type="spellStart"/>
       <w:r>
-        <w:rPr>
-          <w:rFonts w:hint="eastAsia"/>
-        </w:rPr>
         <w:t>naviagtionBarItem</w:t>
       </w:r>
       <w:proofErr w:type="spellEnd"/>
       <w:r>
-        <w:rPr>
-          <w:rFonts w:hint="eastAsia"/>
-        </w:rPr>
         <w:t>的数组</w:t>
       </w:r>
     </w:p>
     <w:p>
       <w:pPr>
         <w:pStyle w:val="6"/>
-      </w:pPr>
-      <w:r>
-        <w:rPr>
-          <w:rFonts w:hint="eastAsia"/>
+        <w:rPr>
+          <w:rFonts w:asciiTheme="minorHAnsi" w:hAnsiTheme="minorHAnsi"/>
+        </w:rPr>
+      </w:pPr>
+      <w:r>
+        <w:rPr>
+          <w:rFonts w:asciiTheme="minorHAnsi" w:hAnsiTheme="minorHAnsi"/>
         </w:rPr>
         <w:t>方法介绍</w:t>
       </w:r>
@@ -1553,14 +1448,12 @@
       <w:proofErr w:type="gramStart"/>
       <w:r>
         <w:rPr>
-          <w:rFonts w:hint="eastAsia"/>
           <w:b/>
         </w:rPr>
         <w:t>s</w:t>
       </w:r>
       <w:r>
         <w:rPr>
-          <w:rFonts w:hint="eastAsia"/>
           <w:b/>
         </w:rPr>
         <w:t>tatic</w:t>
@@ -1568,7 +1461,6 @@
       <w:proofErr w:type="gramEnd"/>
       <w:r>
         <w:rPr>
-          <w:rFonts w:hint="eastAsia"/>
           <w:b/>
         </w:rPr>
         <w:t xml:space="preserve"> </w:t>
@@ -1576,7 +1468,6 @@
       <w:proofErr w:type="spellStart"/>
       <w:r>
         <w:rPr>
-          <w:rFonts w:hint="eastAsia"/>
           <w:b/>
         </w:rPr>
         <w:t>CANavigationBar</w:t>
@@ -1584,7 +1475,6 @@
       <w:proofErr w:type="spellEnd"/>
       <w:r>
         <w:rPr>
-          <w:rFonts w:hint="eastAsia"/>
           <w:b/>
         </w:rPr>
         <w:t xml:space="preserve">* </w:t>
@@ -1592,7 +1482,6 @@
       <w:bookmarkStart w:id="5" w:name="create"/>
       <w:r>
         <w:rPr>
-          <w:rFonts w:hint="eastAsia"/>
           <w:b/>
         </w:rPr>
         <w:t>create</w:t>
@@ -1600,7 +1489,6 @@
       <w:bookmarkEnd w:id="5"/>
       <w:r>
         <w:rPr>
-          <w:rFonts w:hint="eastAsia"/>
           <w:b/>
         </w:rPr>
         <w:t>()</w:t>
@@ -1611,23 +1499,14 @@
         <w:ind w:firstLineChars="202" w:firstLine="424"/>
       </w:pPr>
       <w:r>
-        <w:rPr>
-          <w:rFonts w:hint="eastAsia"/>
-        </w:rPr>
         <w:t>返回值：</w:t>
       </w:r>
       <w:proofErr w:type="spellStart"/>
       <w:r>
-        <w:rPr>
-          <w:rFonts w:hint="eastAsia"/>
-        </w:rPr>
         <w:t>CANavigation</w:t>
       </w:r>
       <w:proofErr w:type="spellEnd"/>
       <w:r>
-        <w:rPr>
-          <w:rFonts w:hint="eastAsia"/>
-        </w:rPr>
         <w:t>*</w:t>
       </w:r>
     </w:p>
@@ -1693,16 +1572,10 @@
         <w:ind w:firstLineChars="202" w:firstLine="424"/>
       </w:pPr>
       <w:r>
-        <w:rPr>
-          <w:rFonts w:hint="eastAsia"/>
-        </w:rPr>
         <w:t>返回值：</w:t>
       </w:r>
       <w:proofErr w:type="gramStart"/>
       <w:r>
-        <w:rPr>
-          <w:rFonts w:hint="eastAsia"/>
-        </w:rPr>
         <w:t>void</w:t>
       </w:r>
       <w:proofErr w:type="gramEnd"/>
@@ -1712,9 +1585,6 @@
         <w:ind w:firstLineChars="202" w:firstLine="424"/>
       </w:pPr>
       <w:r>
-        <w:rPr>
-          <w:rFonts w:hint="eastAsia"/>
-        </w:rPr>
         <w:t>参数：</w:t>
       </w:r>
     </w:p>
@@ -1754,7 +1624,6 @@
             </w:pPr>
             <w:r>
               <w:rPr>
-                <w:rFonts w:hint="eastAsia"/>
                 <w:b w:val="0"/>
                 <w:color w:val="000000" w:themeColor="text1"/>
               </w:rPr>
@@ -1778,7 +1647,7 @@
             </w:pPr>
             <w:r>
               <w:rPr>
-                <w:rFonts w:ascii="宋体" w:eastAsia="宋体" w:hAnsi="宋体" w:cs="宋体" w:hint="eastAsia"/>
+                <w:rFonts w:eastAsia="宋体" w:cs="宋体"/>
                 <w:b w:val="0"/>
                 <w:color w:val="000000" w:themeColor="text1"/>
               </w:rPr>
@@ -1786,7 +1655,6 @@
             </w:r>
             <w:r>
               <w:rPr>
-                <w:rFonts w:hint="eastAsia"/>
                 <w:b w:val="0"/>
                 <w:color w:val="000000" w:themeColor="text1"/>
               </w:rPr>
@@ -1810,7 +1678,7 @@
             </w:pPr>
             <w:r>
               <w:rPr>
-                <w:rFonts w:ascii="宋体" w:eastAsia="宋体" w:hAnsi="宋体" w:cs="宋体" w:hint="eastAsia"/>
+                <w:rFonts w:eastAsia="宋体" w:cs="宋体"/>
                 <w:b w:val="0"/>
                 <w:color w:val="000000" w:themeColor="text1"/>
               </w:rPr>
@@ -1818,7 +1686,6 @@
             </w:r>
             <w:r>
               <w:rPr>
-                <w:rFonts w:hint="eastAsia"/>
                 <w:b w:val="0"/>
                 <w:color w:val="000000" w:themeColor="text1"/>
               </w:rPr>
@@ -1851,7 +1718,6 @@
             <w:proofErr w:type="spellStart"/>
             <w:r>
               <w:rPr>
-                <w:rFonts w:hint="eastAsia"/>
                 <w:b w:val="0"/>
               </w:rPr>
               <w:t>CANavigationBarItem</w:t>
@@ -1859,7 +1725,6 @@
             <w:proofErr w:type="spellEnd"/>
             <w:r>
               <w:rPr>
-                <w:rFonts w:hint="eastAsia"/>
                 <w:b w:val="0"/>
               </w:rPr>
               <w:t>*</w:t>
@@ -1880,9 +1745,6 @@
               <w:cnfStyle w:val="000000100000" w:firstRow="0" w:lastRow="0" w:firstColumn="0" w:lastColumn="0" w:oddVBand="0" w:evenVBand="0" w:oddHBand="1" w:evenHBand="0" w:firstRowFirstColumn="0" w:firstRowLastColumn="0" w:lastRowFirstColumn="0" w:lastRowLastColumn="0"/>
             </w:pPr>
             <w:r>
-              <w:rPr>
-                <w:rFonts w:hint="eastAsia"/>
-              </w:rPr>
               <w:t>item</w:t>
             </w:r>
           </w:p>
@@ -1903,16 +1765,10 @@
             </w:pPr>
             <w:proofErr w:type="spellStart"/>
             <w:r>
-              <w:rPr>
-                <w:rFonts w:hint="eastAsia"/>
-              </w:rPr>
               <w:t>navigationBar</w:t>
             </w:r>
             <w:proofErr w:type="spellEnd"/>
             <w:r>
-              <w:rPr>
-                <w:rFonts w:hint="eastAsia"/>
-              </w:rPr>
               <w:t>的子项</w:t>
             </w:r>
           </w:p>
@@ -1924,124 +1780,72 @@
         <w:ind w:firstLineChars="202" w:firstLine="424"/>
       </w:pPr>
       <w:r>
-        <w:rPr>
-          <w:rFonts w:hint="eastAsia"/>
-        </w:rPr>
         <w:t>解释：</w:t>
       </w:r>
       <w:proofErr w:type="spellStart"/>
       <w:r>
-        <w:rPr>
-          <w:rFonts w:hint="eastAsia"/>
-        </w:rPr>
         <w:t>navigationBar</w:t>
       </w:r>
       <w:proofErr w:type="spellEnd"/>
       <w:r>
-        <w:rPr>
-          <w:rFonts w:hint="eastAsia"/>
-        </w:rPr>
         <w:t>使用一个</w:t>
       </w:r>
       <w:proofErr w:type="gramStart"/>
       <w:r>
-        <w:rPr>
-          <w:rFonts w:hint="eastAsia"/>
-        </w:rPr>
         <w:t>栈</w:t>
       </w:r>
       <w:proofErr w:type="gramEnd"/>
       <w:r>
-        <w:rPr>
-          <w:rFonts w:hint="eastAsia"/>
-        </w:rPr>
         <w:t>来保存其子项，每添加一个子项就进行一次入</w:t>
       </w:r>
       <w:proofErr w:type="gramStart"/>
       <w:r>
-        <w:rPr>
-          <w:rFonts w:hint="eastAsia"/>
-        </w:rPr>
         <w:t>栈</w:t>
       </w:r>
       <w:proofErr w:type="gramEnd"/>
       <w:r>
-        <w:rPr>
-          <w:rFonts w:hint="eastAsia"/>
-        </w:rPr>
         <w:t>操作。</w:t>
       </w:r>
       <w:r>
-        <w:rPr>
-          <w:rFonts w:hint="eastAsia"/>
-        </w:rPr>
         <w:t>当</w:t>
       </w:r>
       <w:proofErr w:type="gramStart"/>
       <w:r>
-        <w:rPr>
-          <w:rFonts w:hint="eastAsia"/>
-        </w:rPr>
         <w:t>栈</w:t>
       </w:r>
       <w:proofErr w:type="gramEnd"/>
       <w:r>
-        <w:rPr>
-          <w:rFonts w:hint="eastAsia"/>
-        </w:rPr>
         <w:t>内元素大于</w:t>
       </w:r>
       <w:r>
-        <w:rPr>
-          <w:rFonts w:hint="eastAsia"/>
-        </w:rPr>
         <w:t>1</w:t>
       </w:r>
       <w:r>
-        <w:rPr>
-          <w:rFonts w:hint="eastAsia"/>
-        </w:rPr>
         <w:t>时，每次入</w:t>
       </w:r>
       <w:proofErr w:type="gramStart"/>
       <w:r>
-        <w:rPr>
-          <w:rFonts w:hint="eastAsia"/>
-        </w:rPr>
         <w:t>栈</w:t>
       </w:r>
       <w:proofErr w:type="gramEnd"/>
       <w:r>
-        <w:rPr>
-          <w:rFonts w:hint="eastAsia"/>
-        </w:rPr>
         <w:t>会自动创建一个返回按钮，</w:t>
       </w:r>
       <w:r>
-        <w:rPr>
-          <w:rFonts w:hint="eastAsia"/>
-        </w:rPr>
         <w:t>调用</w:t>
       </w:r>
       <w:hyperlink w:anchor="popItem" w:history="1">
         <w:r>
           <w:rPr>
             <w:rStyle w:val="a5"/>
-            <w:rFonts w:hint="eastAsia"/>
           </w:rPr>
           <w:t>popItem</w:t>
         </w:r>
       </w:hyperlink>
       <w:r>
-        <w:rPr>
-          <w:rFonts w:hint="eastAsia"/>
-        </w:rPr>
         <w:t>方法，</w:t>
       </w:r>
       <w:r>
-        <w:rPr>
-          <w:rFonts w:hint="eastAsia"/>
-        </w:rPr>
         <w:t>用于返回上一层。</w:t>
       </w:r>
     </w:p>
@@ -2089,16 +1893,10 @@
         <w:ind w:firstLineChars="202" w:firstLine="424"/>
       </w:pPr>
       <w:r>
-        <w:rPr>
-          <w:rFonts w:hint="eastAsia"/>
-        </w:rPr>
         <w:t>返回值：</w:t>
       </w:r>
       <w:proofErr w:type="gramStart"/>
       <w:r>
-        <w:rPr>
-          <w:rFonts w:hint="eastAsia"/>
-        </w:rPr>
         <w:t>void</w:t>
       </w:r>
       <w:proofErr w:type="gramEnd"/>
@@ -2108,63 +1906,36 @@
         <w:ind w:firstLineChars="202" w:firstLine="424"/>
       </w:pPr>
       <w:r>
-        <w:rPr>
-          <w:rFonts w:hint="eastAsia"/>
-        </w:rPr>
         <w:t>解释：</w:t>
       </w:r>
       <w:r>
-        <w:rPr>
-          <w:rFonts w:hint="eastAsia"/>
-        </w:rPr>
         <w:t xml:space="preserve"> </w:t>
       </w:r>
       <w:r>
-        <w:rPr>
-          <w:rFonts w:hint="eastAsia"/>
-        </w:rPr>
         <w:t>通过出</w:t>
       </w:r>
       <w:proofErr w:type="gramStart"/>
       <w:r>
-        <w:rPr>
-          <w:rFonts w:hint="eastAsia"/>
-        </w:rPr>
         <w:t>栈</w:t>
       </w:r>
       <w:proofErr w:type="gramEnd"/>
       <w:r>
-        <w:rPr>
-          <w:rFonts w:hint="eastAsia"/>
-        </w:rPr>
         <w:t>操作，将</w:t>
       </w:r>
       <w:proofErr w:type="gramStart"/>
       <w:r>
-        <w:rPr>
-          <w:rFonts w:hint="eastAsia"/>
-        </w:rPr>
         <w:t>栈</w:t>
       </w:r>
       <w:proofErr w:type="gramEnd"/>
       <w:r>
-        <w:rPr>
-          <w:rFonts w:hint="eastAsia"/>
-        </w:rPr>
         <w:t>顶的</w:t>
       </w:r>
       <w:proofErr w:type="spellStart"/>
       <w:r>
-        <w:rPr>
-          <w:rFonts w:hint="eastAsia"/>
-        </w:rPr>
         <w:t>navigationBarItem</w:t>
       </w:r>
       <w:proofErr w:type="spellEnd"/>
       <w:r>
-        <w:rPr>
-          <w:rFonts w:hint="eastAsia"/>
-        </w:rPr>
         <w:t>移除。</w:t>
       </w:r>
     </w:p>
@@ -2230,17 +2001,11 @@
         <w:ind w:firstLineChars="202" w:firstLine="424"/>
       </w:pPr>
       <w:r>
-        <w:rPr>
-          <w:rFonts w:hint="eastAsia"/>
-        </w:rPr>
         <w:t>返回值：</w:t>
       </w:r>
       <w:proofErr w:type="spellStart"/>
       <w:proofErr w:type="gramStart"/>
       <w:r>
-        <w:rPr>
-          <w:rFonts w:hint="eastAsia"/>
-        </w:rPr>
         <w:t>bool</w:t>
       </w:r>
       <w:proofErr w:type="spellEnd"/>
@@ -2251,49 +2016,29 @@
         <w:ind w:firstLineChars="202" w:firstLine="424"/>
       </w:pPr>
       <w:r>
-        <w:rPr>
-          <w:rFonts w:hint="eastAsia"/>
-        </w:rPr>
+        <w:lastRenderedPageBreak/>
         <w:t>解释</w:t>
       </w:r>
       <w:r>
-        <w:rPr>
-          <w:rFonts w:hint="eastAsia"/>
-        </w:rPr>
         <w:t>：</w:t>
       </w:r>
       <w:r>
-        <w:rPr>
-          <w:rFonts w:hint="eastAsia"/>
-        </w:rPr>
         <w:t>create</w:t>
       </w:r>
       <w:r>
-        <w:rPr>
-          <w:rFonts w:hint="eastAsia"/>
-        </w:rPr>
         <w:t>内部默认调用，初始化</w:t>
       </w:r>
       <w:proofErr w:type="spellStart"/>
       <w:r>
-        <w:rPr>
-          <w:rFonts w:hint="eastAsia"/>
-        </w:rPr>
         <w:t>navigationBar</w:t>
       </w:r>
       <w:proofErr w:type="spellEnd"/>
       <w:r>
-        <w:rPr>
-          <w:rFonts w:hint="eastAsia"/>
-        </w:rPr>
         <w:t>。</w:t>
       </w:r>
     </w:p>
     <w:p>
       <w:r>
-        <w:rPr>
-          <w:rFonts w:hint="eastAsia"/>
-        </w:rPr>
         <w:tab/>
       </w:r>
     </w:p>
@@ -2304,9 +2049,6 @@
         </w:rPr>
       </w:pPr>
       <w:r>
-        <w:rPr>
-          <w:rFonts w:hint="eastAsia"/>
-        </w:rPr>
         <w:tab/>
       </w:r>
       <w:proofErr w:type="gramStart"/>
@@ -2371,39 +2113,28 @@
     <w:p>
       <w:r>
         <w:rPr>
-          <w:rFonts w:hint="eastAsia"/>
           <w:b/>
         </w:rPr>
         <w:tab/>
       </w:r>
       <w:r>
-        <w:rPr>
-          <w:rFonts w:hint="eastAsia"/>
-        </w:rPr>
         <w:t>返回值：</w:t>
       </w:r>
       <w:proofErr w:type="gramStart"/>
       <w:r>
-        <w:rPr>
-          <w:rFonts w:hint="eastAsia"/>
-        </w:rPr>
         <w:t>void</w:t>
       </w:r>
       <w:proofErr w:type="gramEnd"/>
     </w:p>
     <w:p>
       <w:r>
-        <w:rPr>
-          <w:rFonts w:hint="eastAsia"/>
-        </w:rPr>
         <w:tab/>
       </w:r>
       <w:r>
-        <w:rPr>
-          <w:rFonts w:hint="eastAsia"/>
-        </w:rPr>
         <w:t>参数：</w:t>
       </w:r>
+      <w:bookmarkStart w:id="10" w:name="_GoBack"/>
+      <w:bookmarkEnd w:id="10"/>
     </w:p>
     <w:tbl>
       <w:tblPr>
@@ -2439,10 +2170,8 @@
                 <w:color w:val="000000" w:themeColor="text1"/>
               </w:rPr>
             </w:pPr>
-            <w:bookmarkStart w:id="10" w:name="_GoBack" w:colFirst="0" w:colLast="2"/>
-            <w:r>
-              <w:rPr>
-                <w:rFonts w:hint="eastAsia"/>
+            <w:r>
+              <w:rPr>
                 <w:b w:val="0"/>
                 <w:color w:val="000000" w:themeColor="text1"/>
               </w:rPr>
@@ -2466,7 +2195,7 @@
             </w:pPr>
             <w:r>
               <w:rPr>
-                <w:rFonts w:ascii="宋体" w:eastAsia="宋体" w:hAnsi="宋体" w:cs="宋体" w:hint="eastAsia"/>
+                <w:rFonts w:eastAsia="宋体" w:cs="宋体"/>
                 <w:b w:val="0"/>
                 <w:color w:val="000000" w:themeColor="text1"/>
               </w:rPr>
@@ -2474,7 +2203,6 @@
             </w:r>
             <w:r>
               <w:rPr>
-                <w:rFonts w:hint="eastAsia"/>
                 <w:b w:val="0"/>
                 <w:color w:val="000000" w:themeColor="text1"/>
               </w:rPr>
@@ -2498,7 +2226,7 @@
             </w:pPr>
             <w:r>
               <w:rPr>
-                <w:rFonts w:ascii="宋体" w:eastAsia="宋体" w:hAnsi="宋体" w:cs="宋体" w:hint="eastAsia"/>
+                <w:rFonts w:eastAsia="宋体" w:cs="宋体"/>
                 <w:b w:val="0"/>
                 <w:color w:val="000000" w:themeColor="text1"/>
               </w:rPr>
@@ -2506,7 +2234,6 @@
             </w:r>
             <w:r>
               <w:rPr>
-                <w:rFonts w:hint="eastAsia"/>
                 <w:b w:val="0"/>
                 <w:color w:val="000000" w:themeColor="text1"/>
               </w:rPr>
@@ -2515,7 +2242,6 @@
           </w:p>
         </w:tc>
       </w:tr>
-      <w:bookmarkEnd w:id="10"/>
       <w:tr>
         <w:trPr>
           <w:cnfStyle w:val="000000100000" w:firstRow="0" w:lastRow="0" w:firstColumn="0" w:lastColumn="0" w:oddVBand="0" w:evenVBand="0" w:oddHBand="1" w:evenHBand="0" w:firstRowFirstColumn="0" w:firstRowLastColumn="0" w:lastRowFirstColumn="0" w:lastRowLastColumn="0"/>
@@ -2540,10 +2266,8 @@
             <w:proofErr w:type="spellStart"/>
             <w:r>
               <w:rPr>
-                <w:rFonts w:hint="eastAsia"/>
-                <w:b w:val="0"/>
-              </w:rPr>
-              <w:lastRenderedPageBreak/>
+                <w:b w:val="0"/>
+              </w:rPr>
               <w:t>size_t</w:t>
             </w:r>
             <w:proofErr w:type="spellEnd"/>
@@ -2563,9 +2287,6 @@
               <w:cnfStyle w:val="000000100000" w:firstRow="0" w:lastRow="0" w:firstColumn="0" w:lastColumn="0" w:oddVBand="0" w:evenVBand="0" w:oddHBand="1" w:evenHBand="0" w:firstRowFirstColumn="0" w:firstRowLastColumn="0" w:lastRowFirstColumn="0" w:lastRowLastColumn="0"/>
             </w:pPr>
             <w:r>
-              <w:rPr>
-                <w:rFonts w:hint="eastAsia"/>
-              </w:rPr>
               <w:t>index</w:t>
             </w:r>
           </w:p>
@@ -2585,9 +2306,6 @@
               <w:cnfStyle w:val="000000100000" w:firstRow="0" w:lastRow="0" w:firstColumn="0" w:lastColumn="0" w:oddVBand="0" w:evenVBand="0" w:oddHBand="1" w:evenHBand="0" w:firstRowFirstColumn="0" w:firstRowLastColumn="0" w:lastRowFirstColumn="0" w:lastRowLastColumn="0"/>
             </w:pPr>
             <w:r>
-              <w:rPr>
-                <w:rFonts w:hint="eastAsia"/>
-              </w:rPr>
               <w:t>索引值</w:t>
             </w:r>
           </w:p>
@@ -2609,7 +2327,6 @@
             <w:proofErr w:type="spellStart"/>
             <w:r>
               <w:rPr>
-                <w:rFonts w:hint="eastAsia"/>
                 <w:b w:val="0"/>
               </w:rPr>
               <w:t>CANavigationBarItem</w:t>
@@ -2617,7 +2334,6 @@
             <w:proofErr w:type="spellEnd"/>
             <w:r>
               <w:rPr>
-                <w:rFonts w:hint="eastAsia"/>
                 <w:b w:val="0"/>
               </w:rPr>
               <w:t>*</w:t>
@@ -2634,9 +2350,6 @@
               <w:cnfStyle w:val="000000000000" w:firstRow="0" w:lastRow="0" w:firstColumn="0" w:lastColumn="0" w:oddVBand="0" w:evenVBand="0" w:oddHBand="0" w:evenHBand="0" w:firstRowFirstColumn="0" w:firstRowLastColumn="0" w:lastRowFirstColumn="0" w:lastRowLastColumn="0"/>
             </w:pPr>
             <w:r>
-              <w:rPr>
-                <w:rFonts w:hint="eastAsia"/>
-              </w:rPr>
               <w:t>item</w:t>
             </w:r>
           </w:p>
@@ -2651,9 +2364,6 @@
               <w:cnfStyle w:val="000000000000" w:firstRow="0" w:lastRow="0" w:firstColumn="0" w:lastColumn="0" w:oddVBand="0" w:evenVBand="0" w:oddHBand="0" w:evenHBand="0" w:firstRowFirstColumn="0" w:firstRowLastColumn="0" w:lastRowFirstColumn="0" w:lastRowLastColumn="0"/>
             </w:pPr>
             <w:r>
-              <w:rPr>
-                <w:rFonts w:hint="eastAsia"/>
-              </w:rPr>
               <w:t>子项</w:t>
             </w:r>
           </w:p>
@@ -2662,7 +2372,7 @@
     </w:tbl>
     <w:p/>
     <w:sectPr>
-      <w:headerReference w:type="default" r:id="rId9"/>
+      <w:headerReference w:type="default" r:id="rId11"/>
       <w:pgSz w:w="11906" w:h="16838"/>
       <w:pgMar w:top="1440" w:right="1800" w:bottom="1440" w:left="1800" w:header="851" w:footer="992" w:gutter="0"/>
       <w:cols w:space="425"/>
@@ -2755,11 +2465,6 @@
       </w:rPr>
       <w:t>并维护</w:t>
     </w:r>
-  </w:p>
-  <w:p>
-    <w:pPr>
-      <w:pStyle w:val="a3"/>
-    </w:pPr>
   </w:p>
 </w:hdr>
 </file>
@@ -3111,7 +2816,6 @@
     <w:uiPriority w:val="59"/>
     <w:rsid w:val="000839C2"/>
     <w:tblPr>
-      <w:tblInd w:w="0" w:type="dxa"/>
       <w:tblBorders>
         <w:top w:val="single" w:sz="4" w:space="0" w:color="auto"/>
         <w:left w:val="single" w:sz="4" w:space="0" w:color="auto"/>
@@ -3120,12 +2824,6 @@
         <w:insideH w:val="single" w:sz="4" w:space="0" w:color="auto"/>
         <w:insideV w:val="single" w:sz="4" w:space="0" w:color="auto"/>
       </w:tblBorders>
-      <w:tblCellMar>
-        <w:top w:w="0" w:type="dxa"/>
-        <w:left w:w="108" w:type="dxa"/>
-        <w:bottom w:w="0" w:type="dxa"/>
-        <w:right w:w="108" w:type="dxa"/>
-      </w:tblCellMar>
     </w:tblPr>
   </w:style>
   <w:style w:type="table" w:styleId="-5">
@@ -3136,19 +2834,12 @@
     <w:tblPr>
       <w:tblStyleRowBandSize w:val="1"/>
       <w:tblStyleColBandSize w:val="1"/>
-      <w:tblInd w:w="0" w:type="dxa"/>
       <w:tblBorders>
         <w:top w:val="single" w:sz="8" w:space="0" w:color="4BACC6" w:themeColor="accent5"/>
         <w:left w:val="single" w:sz="8" w:space="0" w:color="4BACC6" w:themeColor="accent5"/>
         <w:bottom w:val="single" w:sz="8" w:space="0" w:color="4BACC6" w:themeColor="accent5"/>
         <w:right w:val="single" w:sz="8" w:space="0" w:color="4BACC6" w:themeColor="accent5"/>
       </w:tblBorders>
-      <w:tblCellMar>
-        <w:top w:w="0" w:type="dxa"/>
-        <w:left w:w="108" w:type="dxa"/>
-        <w:bottom w:w="0" w:type="dxa"/>
-        <w:right w:w="108" w:type="dxa"/>
-      </w:tblCellMar>
     </w:tblPr>
     <w:tblStylePr w:type="firstRow">
       <w:pPr>
@@ -3604,7 +3295,6 @@
     <w:uiPriority w:val="59"/>
     <w:rsid w:val="000839C2"/>
     <w:tblPr>
-      <w:tblInd w:w="0" w:type="dxa"/>
       <w:tblBorders>
         <w:top w:val="single" w:sz="4" w:space="0" w:color="auto"/>
         <w:left w:val="single" w:sz="4" w:space="0" w:color="auto"/>
@@ -3613,12 +3303,6 @@
         <w:insideH w:val="single" w:sz="4" w:space="0" w:color="auto"/>
         <w:insideV w:val="single" w:sz="4" w:space="0" w:color="auto"/>
       </w:tblBorders>
-      <w:tblCellMar>
-        <w:top w:w="0" w:type="dxa"/>
-        <w:left w:w="108" w:type="dxa"/>
-        <w:bottom w:w="0" w:type="dxa"/>
-        <w:right w:w="108" w:type="dxa"/>
-      </w:tblCellMar>
     </w:tblPr>
   </w:style>
   <w:style w:type="table" w:styleId="-5">
@@ -3629,19 +3313,12 @@
     <w:tblPr>
       <w:tblStyleRowBandSize w:val="1"/>
       <w:tblStyleColBandSize w:val="1"/>
-      <w:tblInd w:w="0" w:type="dxa"/>
       <w:tblBorders>
         <w:top w:val="single" w:sz="8" w:space="0" w:color="4BACC6" w:themeColor="accent5"/>
         <w:left w:val="single" w:sz="8" w:space="0" w:color="4BACC6" w:themeColor="accent5"/>
         <w:bottom w:val="single" w:sz="8" w:space="0" w:color="4BACC6" w:themeColor="accent5"/>
         <w:right w:val="single" w:sz="8" w:space="0" w:color="4BACC6" w:themeColor="accent5"/>
       </w:tblBorders>
-      <w:tblCellMar>
-        <w:top w:w="0" w:type="dxa"/>
-        <w:left w:w="108" w:type="dxa"/>
-        <w:bottom w:w="0" w:type="dxa"/>
-        <w:right w:w="108" w:type="dxa"/>
-      </w:tblCellMar>
     </w:tblPr>
     <w:tblStylePr w:type="firstRow">
       <w:pPr>
